--- a/docs/Output/Word/Pickles.docx
+++ b/docs/Output/Word/Pickles.docx
@@ -77,15 +77,15 @@
         <w:pStyle w:val="Normal"/>
       </w:pPr>
       <w:r>
-        <w:t>In order to see that gherkin is a very simple language</w:t>
-      </w:r>
-    </w:p>
-    <w:p>
-      <w:pPr>
-        <w:pStyle w:val="Normal"/>
-      </w:pPr>
-      <w:r>
-        <w:t>As a SpecFlow evangelist</w:t>
+        <w:t>In order to see that gherkin is a very simple language  </w:t>
+      </w:r>
+    </w:p>
+    <w:p>
+      <w:pPr>
+        <w:pStyle w:val="Normal"/>
+      </w:pPr>
+      <w:r>
+        <w:t>As a SpecFlow evangelist  </w:t>
       </w:r>
     </w:p>
     <w:p>
@@ -264,23 +264,23 @@
         <w:pStyle w:val="Normal"/>
       </w:pPr>
       <w:r>
-        <w:t>	In order to show that the test runner is just for the autogenerated stuff in SpecFlow  </w:t>
-      </w:r>
-    </w:p>
-    <w:p>
-      <w:pPr>
-        <w:pStyle w:val="Normal"/>
-      </w:pPr>
-      <w:r>
-        <w:t>	As a SpecFlow evanglist  </w:t>
-      </w:r>
-    </w:p>
-    <w:p>
-      <w:pPr>
-        <w:pStyle w:val="Normal"/>
-      </w:pPr>
-      <w:r>
-        <w:t>	I want to be able to call my steps in the same manner inspite of the testrunner configured  </w:t>
+        <w:t>In order to show that the test runner is just for the autogenerated stuff in SpecFlow  </w:t>
+      </w:r>
+    </w:p>
+    <w:p>
+      <w:pPr>
+        <w:pStyle w:val="Normal"/>
+      </w:pPr>
+      <w:r>
+        <w:t>As a SpecFlow evanglist  </w:t>
+      </w:r>
+    </w:p>
+    <w:p>
+      <w:pPr>
+        <w:pStyle w:val="Normal"/>
+      </w:pPr>
+      <w:r>
+        <w:t>I want to be able to call my steps in the same manner inspite of the testrunner configured</w:t>
       </w:r>
     </w:p>
     <w:p>
@@ -351,23 +351,23 @@
         <w:pStyle w:val="Normal"/>
       </w:pPr>
       <w:r>
-        <w:t>	In order to explain the order in which hooks are run</w:t>
-      </w:r>
-    </w:p>
-    <w:p>
-      <w:pPr>
-        <w:pStyle w:val="Normal"/>
-      </w:pPr>
-      <w:r>
-        <w:t>	As a SpecFlow evanglist</w:t>
-      </w:r>
-    </w:p>
-    <w:p>
-      <w:pPr>
-        <w:pStyle w:val="Normal"/>
-      </w:pPr>
-      <w:r>
-        <w:t>	I wan to  be able to hook into pre and post conditions in SpecFlow</w:t>
+        <w:t>In order to explain the order in which hooks are run  </w:t>
+      </w:r>
+    </w:p>
+    <w:p>
+      <w:pPr>
+        <w:pStyle w:val="Normal"/>
+      </w:pPr>
+      <w:r>
+        <w:t>As a SpecFlow evanglist  </w:t>
+      </w:r>
+    </w:p>
+    <w:p>
+      <w:pPr>
+        <w:pStyle w:val="Normal"/>
+      </w:pPr>
+      <w:r>
+        <w:t>I wan to  be able to hook into pre and post conditions in SpecFlow</w:t>
       </w:r>
     </w:p>
     <w:p>
@@ -568,23 +568,23 @@
         <w:pStyle w:val="Normal"/>
       </w:pPr>
       <w:r>
-        <w:t>	In order to show the capabilities of tags in SpecFlow</w:t>
-      </w:r>
-    </w:p>
-    <w:p>
-      <w:pPr>
-        <w:pStyle w:val="Normal"/>
-      </w:pPr>
-      <w:r>
-        <w:t>	As a SpecFlow evanglist</w:t>
-      </w:r>
-    </w:p>
-    <w:p>
-      <w:pPr>
-        <w:pStyle w:val="Normal"/>
-      </w:pPr>
-      <w:r>
-        <w:t>	I want to write scenarios that has tags and show their usage in code</w:t>
+        <w:t>In order to show the capabilities of tags in SpecFlow  </w:t>
+      </w:r>
+    </w:p>
+    <w:p>
+      <w:pPr>
+        <w:pStyle w:val="Normal"/>
+      </w:pPr>
+      <w:r>
+        <w:t>As a SpecFlow evanglist  </w:t>
+      </w:r>
+    </w:p>
+    <w:p>
+      <w:pPr>
+        <w:pStyle w:val="Normal"/>
+      </w:pPr>
+      <w:r>
+        <w:t>I want to write scenarios that has tags and show their usage in code</w:t>
       </w:r>
     </w:p>
     <w:p>
@@ -869,23 +869,23 @@
         <w:pStyle w:val="Normal"/>
       </w:pPr>
       <w:r>
-        <w:t>	In order to not have to type the same scenario over and over</w:t>
-      </w:r>
-    </w:p>
-    <w:p>
-      <w:pPr>
-        <w:pStyle w:val="Normal"/>
-      </w:pPr>
-      <w:r>
-        <w:t>	As a SpecFlow evangelist</w:t>
-      </w:r>
-    </w:p>
-    <w:p>
-      <w:pPr>
-        <w:pStyle w:val="Normal"/>
-      </w:pPr>
-      <w:r>
-        <w:t>	I want to show how to use ScenarioOutline</w:t>
+        <w:t>In order to not have to type the same scenario over and over  </w:t>
+      </w:r>
+    </w:p>
+    <w:p>
+      <w:pPr>
+        <w:pStyle w:val="Normal"/>
+      </w:pPr>
+      <w:r>
+        <w:t>As a SpecFlow evangelist  </w:t>
+      </w:r>
+    </w:p>
+    <w:p>
+      <w:pPr>
+        <w:pStyle w:val="Normal"/>
+      </w:pPr>
+      <w:r>
+        <w:t>I want to show how to use ScenarioOutline</w:t>
       </w:r>
     </w:p>
     <w:p>
@@ -1424,23 +1424,23 @@
         <w:pStyle w:val="Normal"/>
       </w:pPr>
       <w:r>
-        <w:t>	In order to show how to use ScenarioContext</w:t>
-      </w:r>
-    </w:p>
-    <w:p>
-      <w:pPr>
-        <w:pStyle w:val="Normal"/>
-      </w:pPr>
-      <w:r>
-        <w:t>	As a SpecFlow evangelist</w:t>
-      </w:r>
-    </w:p>
-    <w:p>
-      <w:pPr>
-        <w:pStyle w:val="Normal"/>
-      </w:pPr>
-      <w:r>
-        <w:t>	I want to write some simple scenarios with data in ScenarioContext</w:t>
+        <w:t>In order to show how to use ScenarioContext  </w:t>
+      </w:r>
+    </w:p>
+    <w:p>
+      <w:pPr>
+        <w:pStyle w:val="Normal"/>
+      </w:pPr>
+      <w:r>
+        <w:t>As a SpecFlow evangelist  </w:t>
+      </w:r>
+    </w:p>
+    <w:p>
+      <w:pPr>
+        <w:pStyle w:val="Normal"/>
+      </w:pPr>
+      <w:r>
+        <w:t>I want to write some simple scenarios with data in ScenarioContext</w:t>
       </w:r>
     </w:p>
     <w:p>
@@ -1725,23 +1725,23 @@
         <w:pStyle w:val="Normal"/>
       </w:pPr>
       <w:r>
-        <w:t>	In order to show how to use FeatureContext</w:t>
-      </w:r>
-    </w:p>
-    <w:p>
-      <w:pPr>
-        <w:pStyle w:val="Normal"/>
-      </w:pPr>
-      <w:r>
-        <w:t>	As a SpecFlow evangelist</w:t>
-      </w:r>
-    </w:p>
-    <w:p>
-      <w:pPr>
-        <w:pStyle w:val="Normal"/>
-      </w:pPr>
-      <w:r>
-        <w:t>	I want to write some simple scenarios with data in FeatureContext</w:t>
+        <w:t>In order to show how to use FeatureContext  </w:t>
+      </w:r>
+    </w:p>
+    <w:p>
+      <w:pPr>
+        <w:pStyle w:val="Normal"/>
+      </w:pPr>
+      <w:r>
+        <w:t>As a SpecFlow evangelist  </w:t>
+      </w:r>
+    </w:p>
+    <w:p>
+      <w:pPr>
+        <w:pStyle w:val="Normal"/>
+      </w:pPr>
+      <w:r>
+        <w:t>I want to write some simple scenarios with data in FeatureContext</w:t>
       </w:r>
     </w:p>
     <w:p>
@@ -1937,23 +1937,23 @@
         <w:pStyle w:val="Normal"/>
       </w:pPr>
       <w:r>
-        <w:t>	In order to show how to use the Background keyword of Gherkin</w:t>
-      </w:r>
-    </w:p>
-    <w:p>
-      <w:pPr>
-        <w:pStyle w:val="Normal"/>
-      </w:pPr>
-      <w:r>
-        <w:t>	As a SpecFlow evanglist</w:t>
-      </w:r>
-    </w:p>
-    <w:p>
-      <w:pPr>
-        <w:pStyle w:val="Normal"/>
-      </w:pPr>
-      <w:r>
-        <w:t>	I want to show that background steps are called before any scenario step</w:t>
+        <w:t>In order to show how to use the Background keyword of Gherkin  </w:t>
+      </w:r>
+    </w:p>
+    <w:p>
+      <w:pPr>
+        <w:pStyle w:val="Normal"/>
+      </w:pPr>
+      <w:r>
+        <w:t>As a SpecFlow evanglist  </w:t>
+      </w:r>
+    </w:p>
+    <w:p>
+      <w:pPr>
+        <w:pStyle w:val="Normal"/>
+      </w:pPr>
+      <w:r>
+        <w:t>I want to show that background steps are called before any scenario step</w:t>
       </w:r>
     </w:p>
     <w:tbl>
@@ -2105,23 +2105,23 @@
         <w:pStyle w:val="Normal"/>
       </w:pPr>
       <w:r>
-        <w:t>	In order to show how to use tables</w:t>
-      </w:r>
-    </w:p>
-    <w:p>
-      <w:pPr>
-        <w:pStyle w:val="Normal"/>
-      </w:pPr>
-      <w:r>
-        <w:t>	As a SpecFlow evanglist</w:t>
-      </w:r>
-    </w:p>
-    <w:p>
-      <w:pPr>
-        <w:pStyle w:val="Normal"/>
-      </w:pPr>
-      <w:r>
-        <w:t>	I want to write some simple scenarios that uses tables tables</w:t>
+        <w:t>In order to show how to use tables  </w:t>
+      </w:r>
+    </w:p>
+    <w:p>
+      <w:pPr>
+        <w:pStyle w:val="Normal"/>
+      </w:pPr>
+      <w:r>
+        <w:t>As a SpecFlow evanglist  </w:t>
+      </w:r>
+    </w:p>
+    <w:p>
+      <w:pPr>
+        <w:pStyle w:val="Normal"/>
+      </w:pPr>
+      <w:r>
+        <w:t>I want to write some simple scenarios that uses tables tables</w:t>
       </w:r>
     </w:p>
     <w:p>
@@ -3301,23 +3301,23 @@
         <w:pStyle w:val="Normal"/>
       </w:pPr>
       <w:r>
-        <w:t>	In order to show the compare to features of SpecFlow Assist</w:t>
-      </w:r>
-    </w:p>
-    <w:p>
-      <w:pPr>
-        <w:pStyle w:val="Normal"/>
-      </w:pPr>
-      <w:r>
-        <w:t>	As a SpecFlow evanglist</w:t>
-      </w:r>
-    </w:p>
-    <w:p>
-      <w:pPr>
-        <w:pStyle w:val="Normal"/>
-      </w:pPr>
-      <w:r>
-        <w:t>	I want to show how the different versions of compareTo works</w:t>
+        <w:t>In order to show the compare to features of SpecFlow Assist  </w:t>
+      </w:r>
+    </w:p>
+    <w:p>
+      <w:pPr>
+        <w:pStyle w:val="Normal"/>
+      </w:pPr>
+      <w:r>
+        <w:t>As a SpecFlow evanglist  </w:t>
+      </w:r>
+    </w:p>
+    <w:p>
+      <w:pPr>
+        <w:pStyle w:val="Normal"/>
+      </w:pPr>
+      <w:r>
+        <w:t>I want to show how the different versions of compareTo works</w:t>
       </w:r>
     </w:p>
     <w:p>
@@ -4001,31 +4001,31 @@
         <w:pStyle w:val="Heading1"/>
       </w:pPr>
       <w:r>
-        <w:t>Summering</w:t>
-      </w:r>
-    </w:p>
-    <w:p>
-      <w:pPr>
-        <w:pStyle w:val="Normal"/>
-      </w:pPr>
-      <w:r>
-        <w:t>	För att slippa att göra dumma fel</w:t>
-      </w:r>
-    </w:p>
-    <w:p>
-      <w:pPr>
-        <w:pStyle w:val="Normal"/>
-      </w:pPr>
-      <w:r>
-        <w:t>	Som räknare</w:t>
-      </w:r>
-    </w:p>
-    <w:p>
-      <w:pPr>
-        <w:pStyle w:val="Normal"/>
-      </w:pPr>
-      <w:r>
-        <w:t>	Vill jag kunna lägga summera</w:t>
+        <w:t>Svenska - Summering</w:t>
+      </w:r>
+    </w:p>
+    <w:p>
+      <w:pPr>
+        <w:pStyle w:val="Normal"/>
+      </w:pPr>
+      <w:r>
+        <w:t>För att slippa att göra dumma fel  </w:t>
+      </w:r>
+    </w:p>
+    <w:p>
+      <w:pPr>
+        <w:pStyle w:val="Normal"/>
+      </w:pPr>
+      <w:r>
+        <w:t>Som räknare  </w:t>
+      </w:r>
+    </w:p>
+    <w:p>
+      <w:pPr>
+        <w:pStyle w:val="Normal"/>
+      </w:pPr>
+      <w:r>
+        <w:t>Vill jag kunna lägga summera</w:t>
       </w:r>
     </w:p>
     <w:p>
@@ -4102,6 +4102,83 @@
         <w:pStyle w:val="Heading1"/>
       </w:pPr>
       <w:r>
+        <w:t>Test de Cultuur in het Vlaams</w:t>
+      </w:r>
+    </w:p>
+    <w:p>
+      <w:pPr>
+        <w:pStyle w:val="Heading2"/>
+      </w:pPr>
+      <w:r>
+        <w:t>Het Scenario</w:t>
+      </w:r>
+    </w:p>
+    <w:p>
+      <w:pPr>
+        <w:pStyle w:val="Normal"/>
+      </w:pPr>
+      <w:r>
+        <w:rPr>
+          <w:b/>
+        </w:rPr>
+        <w:t>Stel </w:t>
+      </w:r>
+      <w:r>
+        <w:t xml:space="preserve"> dat ik 50 ingeef</w:t>
+      </w:r>
+    </w:p>
+    <w:p>
+      <w:pPr>
+        <w:pStyle w:val="Normal"/>
+      </w:pPr>
+      <w:r>
+        <w:rPr>
+          <w:b/>
+        </w:rPr>
+        <w:t>En </w:t>
+      </w:r>
+      <w:r>
+        <w:t xml:space="preserve"> dat ik 70 ingeef</w:t>
+      </w:r>
+    </w:p>
+    <w:p>
+      <w:pPr>
+        <w:pStyle w:val="Normal"/>
+      </w:pPr>
+      <w:r>
+        <w:rPr>
+          <w:b/>
+        </w:rPr>
+        <w:t>Als </w:t>
+      </w:r>
+      <w:r>
+        <w:t xml:space="preserve"> ik plus druk</w:t>
+      </w:r>
+    </w:p>
+    <w:p>
+      <w:pPr>
+        <w:pStyle w:val="Normal"/>
+      </w:pPr>
+      <w:r>
+        <w:rPr>
+          <w:b/>
+        </w:rPr>
+        <w:t>Dan </w:t>
+      </w:r>
+      <w:r>
+        <w:t xml:space="preserve"> moet het resultaat 120 zijn</w:t>
+      </w:r>
+    </w:p>
+    <w:p>
+      <w:r>
+        <w:br w:type="page"/>
+      </w:r>
+    </w:p>
+    <w:p>
+      <w:pPr>
+        <w:pStyle w:val="Heading1"/>
+      </w:pPr>
+      <w:r>
         <w:t>Attribute overloading</w:t>
       </w:r>
     </w:p>
@@ -4110,23 +4187,23 @@
         <w:pStyle w:val="Normal"/>
       </w:pPr>
       <w:r>
-        <w:t>	In order to show that steps can be used with multiple attributes</w:t>
-      </w:r>
-    </w:p>
-    <w:p>
-      <w:pPr>
-        <w:pStyle w:val="Normal"/>
-      </w:pPr>
-      <w:r>
-        <w:t>	As a SpecFlow Evangelist</w:t>
-      </w:r>
-    </w:p>
-    <w:p>
-      <w:pPr>
-        <w:pStyle w:val="Normal"/>
-      </w:pPr>
-      <w:r>
-        <w:t>	I want to show that similar attributes can be applied to the same step definition</w:t>
+        <w:t>In order to show that steps can be used with multiple attributes  </w:t>
+      </w:r>
+    </w:p>
+    <w:p>
+      <w:pPr>
+        <w:pStyle w:val="Normal"/>
+      </w:pPr>
+      <w:r>
+        <w:t>As a SpecFlow Evangelist  </w:t>
+      </w:r>
+    </w:p>
+    <w:p>
+      <w:pPr>
+        <w:pStyle w:val="Normal"/>
+      </w:pPr>
+      <w:r>
+        <w:t>I want to show that similar attributes can be applied to the same step definition</w:t>
       </w:r>
     </w:p>
     <w:p>
@@ -4253,23 +4330,23 @@
         <w:pStyle w:val="Normal"/>
       </w:pPr>
       <w:r>
-        <w:t>	In order to create steps of a higher abstraction</w:t>
-      </w:r>
-    </w:p>
-    <w:p>
-      <w:pPr>
-        <w:pStyle w:val="Normal"/>
-      </w:pPr>
-      <w:r>
-        <w:t>	As a SpecFlow evangelist</w:t>
-      </w:r>
-    </w:p>
-    <w:p>
-      <w:pPr>
-        <w:pStyle w:val="Normal"/>
-      </w:pPr>
-      <w:r>
-        <w:t>	I want reuse other steps in my step definitions</w:t>
+        <w:t>In order to create steps of a higher abstraction  </w:t>
+      </w:r>
+    </w:p>
+    <w:p>
+      <w:pPr>
+        <w:pStyle w:val="Normal"/>
+      </w:pPr>
+      <w:r>
+        <w:t>As a SpecFlow evangelist  </w:t>
+      </w:r>
+    </w:p>
+    <w:p>
+      <w:pPr>
+        <w:pStyle w:val="Normal"/>
+      </w:pPr>
+      <w:r>
+        <w:t>I want reuse other steps in my step definitions</w:t>
       </w:r>
     </w:p>
     <w:p>
@@ -4404,23 +4481,23 @@
         <w:pStyle w:val="Normal"/>
       </w:pPr>
       <w:r>
-        <w:t>	In order to reduce the amount of code and repetitive tasks in my steps</w:t>
-      </w:r>
-    </w:p>
-    <w:p>
-      <w:pPr>
-        <w:pStyle w:val="Normal"/>
-      </w:pPr>
-      <w:r>
-        <w:t>	As a SpecFlow evanglist</w:t>
-      </w:r>
-    </w:p>
-    <w:p>
-      <w:pPr>
-        <w:pStyle w:val="Normal"/>
-      </w:pPr>
-      <w:r>
-        <w:t>	I want to define reusable transformations for my step arguments</w:t>
+        <w:t>In order to reduce the amount of code and repetitive tasks in my steps  </w:t>
+      </w:r>
+    </w:p>
+    <w:p>
+      <w:pPr>
+        <w:pStyle w:val="Normal"/>
+      </w:pPr>
+      <w:r>
+        <w:t>As a SpecFlow evanglist  </w:t>
+      </w:r>
+    </w:p>
+    <w:p>
+      <w:pPr>
+        <w:pStyle w:val="Normal"/>
+      </w:pPr>
+      <w:r>
+        <w:t>I want to define reusable transformations for my step arguments</w:t>
       </w:r>
     </w:p>
     <w:p>
@@ -4491,39 +4568,39 @@
         <w:pStyle w:val="Normal"/>
       </w:pPr>
       <w:r>
-        <w:t>	In order to don't have to rely on the global shared state</w:t>
-      </w:r>
-    </w:p>
-    <w:p>
-      <w:pPr>
-        <w:pStyle w:val="Normal"/>
-      </w:pPr>
-      <w:r>
-        <w:t>		and to be able to define the contexts required for each scenario.</w:t>
-      </w:r>
-    </w:p>
-    <w:p>
-      <w:pPr>
-        <w:pStyle w:val="Normal"/>
-      </w:pPr>
-      <w:r>
-        <w:t>	As a SpecFlow Evanglist</w:t>
-      </w:r>
-    </w:p>
-    <w:p>
-      <w:pPr>
-        <w:pStyle w:val="Normal"/>
-      </w:pPr>
-      <w:r>
-        <w:t>	I would like to have the system automatically inject an instance of any class as </w:t>
-      </w:r>
-    </w:p>
-    <w:p>
-      <w:pPr>
-        <w:pStyle w:val="Normal"/>
-      </w:pPr>
-      <w:r>
-        <w:t>		defined in the constructor of a step file</w:t>
+        <w:t>In order to don't have to rely on the global shared state</w:t>
+      </w:r>
+    </w:p>
+    <w:p>
+      <w:pPr>
+        <w:pStyle w:val="Normal"/>
+      </w:pPr>
+      <w:r>
+        <w:t>and to be able to define the contexts required for each scenario.  </w:t>
+      </w:r>
+    </w:p>
+    <w:p>
+      <w:pPr>
+        <w:pStyle w:val="Normal"/>
+      </w:pPr>
+      <w:r>
+        <w:t>As a SpecFlow Evanglist  </w:t>
+      </w:r>
+    </w:p>
+    <w:p>
+      <w:pPr>
+        <w:pStyle w:val="Normal"/>
+      </w:pPr>
+      <w:r>
+        <w:t>I would like to have the system automatically inject an instance of any class as</w:t>
+      </w:r>
+    </w:p>
+    <w:p>
+      <w:pPr>
+        <w:pStyle w:val="Normal"/>
+      </w:pPr>
+      <w:r>
+        <w:t>defined in the constructor of a step file</w:t>
       </w:r>
     </w:p>
     <w:p>
@@ -4752,23 +4829,23 @@
         <w:pStyle w:val="Normal"/>
       </w:pPr>
       <w:r>
-        <w:t>	In order to test nested folder output</w:t>
-      </w:r>
-    </w:p>
-    <w:p>
-      <w:pPr>
-        <w:pStyle w:val="Normal"/>
-      </w:pPr>
-      <w:r>
-        <w:t>	As a silly contributer</w:t>
-      </w:r>
-    </w:p>
-    <w:p>
-      <w:pPr>
-        <w:pStyle w:val="Normal"/>
-      </w:pPr>
-      <w:r>
-        <w:t>	I want to create an example of something several folders deep</w:t>
+        <w:t>In order to test nested folder output  </w:t>
+      </w:r>
+    </w:p>
+    <w:p>
+      <w:pPr>
+        <w:pStyle w:val="Normal"/>
+      </w:pPr>
+      <w:r>
+        <w:t>As a silly contributer  </w:t>
+      </w:r>
+    </w:p>
+    <w:p>
+      <w:pPr>
+        <w:pStyle w:val="Normal"/>
+      </w:pPr>
+      <w:r>
+        <w:t>I want to create an example of something several folders deep</w:t>
       </w:r>
     </w:p>
     <w:p>
@@ -4853,23 +4930,23 @@
         <w:pStyle w:val="Normal"/>
       </w:pPr>
       <w:r>
-        <w:t>	In order capture this particular Gherkin feature</w:t>
-      </w:r>
-    </w:p>
-    <w:p>
-      <w:pPr>
-        <w:pStyle w:val="Normal"/>
-      </w:pPr>
-      <w:r>
-        <w:t>	As a Pickles contributer</w:t>
-      </w:r>
-    </w:p>
-    <w:p>
-      <w:pPr>
-        <w:pStyle w:val="Normal"/>
-      </w:pPr>
-      <w:r>
-        <w:t>	I want to demonstrate an example of using multiline text in a Scenario</w:t>
+        <w:t>In order capture this particular Gherkin feature  </w:t>
+      </w:r>
+    </w:p>
+    <w:p>
+      <w:pPr>
+        <w:pStyle w:val="Normal"/>
+      </w:pPr>
+      <w:r>
+        <w:t>As a Pickles contributer  </w:t>
+      </w:r>
+    </w:p>
+    <w:p>
+      <w:pPr>
+        <w:pStyle w:val="Normal"/>
+      </w:pPr>
+      <w:r>
+        <w:t>I want to demonstrate an example of using multiline text in a Scenario</w:t>
       </w:r>
     </w:p>
     <w:p>
@@ -4964,31 +5041,47 @@
         <w:pStyle w:val="Normal"/>
       </w:pPr>
       <w:r>
-        <w:t>Header 1</w:t>
-      </w:r>
-    </w:p>
-    <w:p>
-      <w:pPr>
-        <w:pStyle w:val="Normal"/>
-      </w:pPr>
-      <w:r>
-        <w:t>========</w:t>
-      </w:r>
-    </w:p>
-    <w:p>
-      <w:pPr>
-        <w:pStyle w:val="Normal"/>
-      </w:pPr>
-      <w:r>
-        <w:t>Header 2</w:t>
-      </w:r>
-    </w:p>
-    <w:p>
-      <w:pPr>
-        <w:pStyle w:val="Normal"/>
-      </w:pPr>
-      <w:r>
-        <w:t>--------</w:t>
+        <w:t># Header 1</w:t>
+      </w:r>
+    </w:p>
+    <w:p>
+      <w:pPr>
+        <w:pStyle w:val="Normal"/>
+      </w:pPr>
+      <w:r>
+        <w:t>## Header 2</w:t>
+      </w:r>
+    </w:p>
+    <w:p>
+      <w:pPr>
+        <w:pStyle w:val="Normal"/>
+      </w:pPr>
+      <w:r>
+        <w:t>### Header 3</w:t>
+      </w:r>
+    </w:p>
+    <w:p>
+      <w:pPr>
+        <w:pStyle w:val="Normal"/>
+      </w:pPr>
+      <w:r>
+        <w:t>#### Header 4</w:t>
+      </w:r>
+    </w:p>
+    <w:p>
+      <w:pPr>
+        <w:pStyle w:val="Normal"/>
+      </w:pPr>
+      <w:r>
+        <w:t>##### Header 5</w:t>
+      </w:r>
+    </w:p>
+    <w:p>
+      <w:pPr>
+        <w:pStyle w:val="Normal"/>
+      </w:pPr>
+      <w:r>
+        <w:t>###### Header 6</w:t>
       </w:r>
     </w:p>
     <w:p>
@@ -5290,7 +5383,7 @@
         <w:pStyle w:val="Heading3"/>
       </w:pPr>
       <w:r>
-        <w:t>Examples: This __message__ is important too and is for an *Example* table.</w:t>
+        <w:t>Examples: 	This __message__ is important too and is for an *Example* table.</w:t>
       </w:r>
     </w:p>
     <w:tbl>
@@ -5350,31 +5443,31 @@
         <w:pStyle w:val="Normal"/>
       </w:pPr>
       <w:r>
-        <w:t>	In order to increase stakeholder engagement with pickled specs</w:t>
-      </w:r>
-    </w:p>
-    <w:p>
-      <w:pPr>
-        <w:pStyle w:val="Normal"/>
-      </w:pPr>
-      <w:r>
-        <w:t>	As a SpecFlow evangelist  </w:t>
-      </w:r>
-    </w:p>
-    <w:p>
-      <w:pPr>
-        <w:pStyle w:val="Normal"/>
-      </w:pPr>
-      <w:r>
-        <w:t>	I want to adjust the level of detail in the DHTML view to suit my audience</w:t>
-      </w:r>
-    </w:p>
-    <w:p>
-      <w:pPr>
-        <w:pStyle w:val="Normal"/>
-      </w:pPr>
-      <w:r>
-        <w:t>	So that I do not overwhelm them.</w:t>
+        <w:t>In order to increase stakeholder engagement with pickled specs  </w:t>
+      </w:r>
+    </w:p>
+    <w:p>
+      <w:pPr>
+        <w:pStyle w:val="Normal"/>
+      </w:pPr>
+      <w:r>
+        <w:t>As a SpecFlow evangelist  </w:t>
+      </w:r>
+    </w:p>
+    <w:p>
+      <w:pPr>
+        <w:pStyle w:val="Normal"/>
+      </w:pPr>
+      <w:r>
+        <w:t>I want to adjust the level of detail in the DHTML view to suite my audience  </w:t>
+      </w:r>
+    </w:p>
+    <w:p>
+      <w:pPr>
+        <w:pStyle w:val="Normal"/>
+      </w:pPr>
+      <w:r>
+        <w:t>So that I do not overwhelm them.</w:t>
       </w:r>
     </w:p>
     <w:p>
@@ -5820,15 +5913,15 @@
         <w:pStyle w:val="Normal"/>
       </w:pPr>
       <w:r>
-        <w:t>In order to avoid silly mistakes</w:t>
-      </w:r>
-    </w:p>
-    <w:p>
-      <w:pPr>
-        <w:pStyle w:val="Normal"/>
-      </w:pPr>
-      <w:r>
-        <w:t>As a math idiot</w:t>
+        <w:t>In order to avoid silly mistakes  </w:t>
+      </w:r>
+    </w:p>
+    <w:p>
+      <w:pPr>
+        <w:pStyle w:val="Normal"/>
+      </w:pPr>
+      <w:r>
+        <w:t>As a math idiot  </w:t>
       </w:r>
     </w:p>
     <w:p>
@@ -6144,23 +6237,23 @@
         <w:pStyle w:val="Normal"/>
       </w:pPr>
       <w:r>
-        <w:t>	In order to avoid perform more advanced calculations</w:t>
-      </w:r>
-    </w:p>
-    <w:p>
-      <w:pPr>
-        <w:pStyle w:val="Normal"/>
-      </w:pPr>
-      <w:r>
-        <w:t>	As a math idiot</w:t>
-      </w:r>
-    </w:p>
-    <w:p>
-      <w:pPr>
-        <w:pStyle w:val="Normal"/>
-      </w:pPr>
-      <w:r>
-        <w:t>	I want to be able to use trigonometric functions</w:t>
+        <w:t>In order to avoid perform more advanced calculations  </w:t>
+      </w:r>
+    </w:p>
+    <w:p>
+      <w:pPr>
+        <w:pStyle w:val="Normal"/>
+      </w:pPr>
+      <w:r>
+        <w:t>As a math idiot  </w:t>
+      </w:r>
+    </w:p>
+    <w:p>
+      <w:pPr>
+        <w:pStyle w:val="Normal"/>
+      </w:pPr>
+      <w:r>
+        <w:t>I want to be able to use trigonometric functions</w:t>
       </w:r>
     </w:p>
     <w:p>
@@ -6331,23 +6424,23 @@
         <w:pStyle w:val="Normal"/>
       </w:pPr>
       <w:r>
-        <w:t>	In order to restart a new set of calculations</w:t>
-      </w:r>
-    </w:p>
-    <w:p>
-      <w:pPr>
-        <w:pStyle w:val="Normal"/>
-      </w:pPr>
-      <w:r>
-        <w:t>	As a math idiot</w:t>
-      </w:r>
-    </w:p>
-    <w:p>
-      <w:pPr>
-        <w:pStyle w:val="Normal"/>
-      </w:pPr>
-      <w:r>
-        <w:t>	I want to be able to clear the screen</w:t>
+        <w:t>In order to restart a new set of calculations  </w:t>
+      </w:r>
+    </w:p>
+    <w:p>
+      <w:pPr>
+        <w:pStyle w:val="Normal"/>
+      </w:pPr>
+      <w:r>
+        <w:t>As a math idiot  </w:t>
+      </w:r>
+    </w:p>
+    <w:p>
+      <w:pPr>
+        <w:pStyle w:val="Normal"/>
+      </w:pPr>
+      <w:r>
+        <w:t>I want to be able to clear the screen</w:t>
       </w:r>
     </w:p>
     <w:p>
@@ -6425,7 +6518,7 @@
       <w:pStyle w:val="Footer"/>
     </w:pPr>
     <w:r>
-      <w:t>Generated with Pickles 2.8.3.0</w:t>
+      <w:t>Generated with Pickles 2.10.0.0</w:t>
     </w:r>
   </w:p>
 </w:ftr>
@@ -6438,7 +6531,7 @@
       <w:pStyle w:val="Header"/>
     </w:pPr>
     <w:r>
-      <w:t>Pickles, version 2.8.3</w:t>
+      <w:t>Pickles, version 2.10.0</w:t>
     </w:r>
   </w:p>
   <w:p>

--- a/docs/Output/Word/Pickles.docx
+++ b/docs/Output/Word/Pickles.docx
@@ -6518,7 +6518,7 @@
       <w:pStyle w:val="Footer"/>
     </w:pPr>
     <w:r>
-      <w:t>Generated with Pickles 2.10.0.0</w:t>
+      <w:t>Generated with Pickles 2.11.0.0</w:t>
     </w:r>
   </w:p>
 </w:ftr>
@@ -6531,7 +6531,7 @@
       <w:pStyle w:val="Header"/>
     </w:pPr>
     <w:r>
-      <w:t>Pickles, version 2.10.0</w:t>
+      <w:t>Pickles, version 2.11.0</w:t>
     </w:r>
   </w:p>
   <w:p>

--- a/docs/Output/Word/Pickles.docx
+++ b/docs/Output/Word/Pickles.docx
@@ -6804,7 +6804,7 @@
       <w:pStyle w:val="Footer"/>
     </w:pPr>
     <w:r>
-      <w:t>Generated with Pickles 2.16.0.0</w:t>
+      <w:t>Generated with Pickles 2.16.1.0</w:t>
     </w:r>
   </w:p>
 </w:ftr>
@@ -6817,7 +6817,7 @@
       <w:pStyle w:val="Header"/>
     </w:pPr>
     <w:r>
-      <w:t>Pickles, version 2.16.0</w:t>
+      <w:t>Pickles, version 2.16.1</w:t>
     </w:r>
   </w:p>
   <w:p>

--- a/docs/Output/Word/Pickles.docx
+++ b/docs/Output/Word/Pickles.docx
@@ -6804,7 +6804,7 @@
       <w:pStyle w:val="Footer"/>
     </w:pPr>
     <w:r>
-      <w:t>Generated with Pickles 2.16.1.0</w:t>
+      <w:t>Generated with Pickles 2.16.2.0</w:t>
     </w:r>
   </w:p>
 </w:ftr>
@@ -6817,7 +6817,7 @@
       <w:pStyle w:val="Header"/>
     </w:pPr>
     <w:r>
-      <w:t>Pickles, version 2.16.1</w:t>
+      <w:t>Pickles, version 2.16.2</w:t>
     </w:r>
   </w:p>
   <w:p>

--- a/docs/Output/Word/Pickles.docx
+++ b/docs/Output/Word/Pickles.docx
@@ -6804,7 +6804,7 @@
       <w:pStyle w:val="Footer"/>
     </w:pPr>
     <w:r>
-      <w:t>Generated with Pickles 2.16.2.0</w:t>
+      <w:t>Generated with Pickles 2.17.0.0</w:t>
     </w:r>
   </w:p>
 </w:ftr>
@@ -6817,7 +6817,7 @@
       <w:pStyle w:val="Header"/>
     </w:pPr>
     <w:r>
-      <w:t>Pickles, version 2.16.2</w:t>
+      <w:t>Pickles, version 2.17.0</w:t>
     </w:r>
   </w:p>
   <w:p>

--- a/docs/Output/Word/Pickles.docx
+++ b/docs/Output/Word/Pickles.docx
@@ -6804,7 +6804,7 @@
       <w:pStyle w:val="Footer"/>
     </w:pPr>
     <w:r>
-      <w:t>Generated with Pickles 2.17.0.0</w:t>
+      <w:t>Generated with Pickles 2.18.0.0</w:t>
     </w:r>
   </w:p>
 </w:ftr>
@@ -6817,7 +6817,7 @@
       <w:pStyle w:val="Header"/>
     </w:pPr>
     <w:r>
-      <w:t>Pickles, version 2.17.0</w:t>
+      <w:t>Pickles, version 2.18.0</w:t>
     </w:r>
   </w:p>
   <w:p>

--- a/docs/Output/Word/Pickles.docx
+++ b/docs/Output/Word/Pickles.docx
@@ -7038,7 +7038,7 @@
       <w:pStyle w:val="Footer"/>
     </w:pPr>
     <w:r>
-      <w:t>Generated with Pickles 2.21.1.0</w:t>
+      <w:t>Generated with Pickles 2.3.3.0</w:t>
     </w:r>
   </w:p>
 </w:ftr>
@@ -7051,7 +7051,7 @@
       <w:pStyle w:val="Header"/>
     </w:pPr>
     <w:r>
-      <w:t>Pickles, version 2.21.1</w:t>
+      <w:t>Pickles, version 2.3.3</w:t>
     </w:r>
   </w:p>
   <w:p>
